--- a/source/docx/doc (1897).docx
+++ b/source/docx/doc (1897).docx
@@ -1431,14 +1431,7 @@
                 <w:rFonts w:ascii="Times New Roman" w:hAnsi="Times New Roman" w:cs="Times New Roman"/>
                 <w:color w:val="000000"/>
               </w:rPr>
-              <w:t>1201231</w:t>
-            </w:r>
-            <w:r>
-              <w:rPr>
-                <w:rFonts w:ascii="Times New Roman" w:hAnsi="Times New Roman" w:cs="Times New Roman"/>
-                <w:color w:val="000000"/>
-              </w:rPr>
-              <w:t>00465</w:t>
+              <w:t>120123200385</w:t>
             </w:r>
           </w:p>
         </w:tc>
@@ -1491,7 +1484,7 @@
                 <w:rFonts w:ascii="Times New Roman" w:hAnsi="Times New Roman" w:cs="Times New Roman"/>
                 <w:color w:val="000000"/>
               </w:rPr>
-              <w:t>14</w:t>
+              <w:t>09</w:t>
             </w:r>
             <w:r>
               <w:rPr>
@@ -1505,7 +1498,7 @@
                 <w:rFonts w:ascii="Times New Roman" w:hAnsi="Times New Roman" w:cs="Times New Roman"/>
                 <w:color w:val="000000"/>
               </w:rPr>
-              <w:t>05</w:t>
+              <w:t>10</w:t>
             </w:r>
             <w:r>
               <w:rPr>
@@ -1560,7 +1553,7 @@
                 <w:rFonts w:ascii="Times New Roman" w:hAnsi="Times New Roman" w:cs="Times New Roman"/>
                 <w:color w:val="000000"/>
               </w:rPr>
-              <w:t>06</w:t>
+              <w:t>03</w:t>
             </w:r>
             <w:r>
               <w:rPr>
@@ -1581,7 +1574,7 @@
                 <w:rFonts w:ascii="Times New Roman" w:hAnsi="Times New Roman" w:cs="Times New Roman"/>
                 <w:color w:val="000000"/>
               </w:rPr>
-              <w:t>2</w:t>
+              <w:t>3</w:t>
             </w:r>
           </w:p>
         </w:tc>
@@ -1609,7 +1602,7 @@
                 <w:rFonts w:ascii="Times New Roman" w:hAnsi="Times New Roman" w:cs="Times New Roman"/>
                 <w:color w:val="000000"/>
               </w:rPr>
-              <w:t>22</w:t>
+              <w:t>98</w:t>
             </w:r>
           </w:p>
         </w:tc>
@@ -1636,7 +1629,7 @@
                 <w:rFonts w:ascii="Times New Roman" w:hAnsi="Times New Roman" w:cs="Times New Roman"/>
                 <w:color w:val="000000"/>
               </w:rPr>
-              <w:t>двадцать два</w:t>
+              <w:t>девяносто восемь</w:t>
             </w:r>
           </w:p>
         </w:tc>
@@ -3505,7 +3498,7 @@
 </file>
 
 <file path=customXml/itemProps1.xml><?xml version="1.0" encoding="utf-8"?>
-<ds:datastoreItem xmlns:ds="http://schemas.openxmlformats.org/officeDocument/2006/customXml" ds:itemID="{8A4EC438-03D2-44A5-8D05-9D07D0595BFC}">
+<ds:datastoreItem xmlns:ds="http://schemas.openxmlformats.org/officeDocument/2006/customXml" ds:itemID="{23D161F3-9A89-4439-8FC0-85E211234E59}">
   <ds:schemaRefs>
     <ds:schemaRef ds:uri="http://schemas.openxmlformats.org/officeDocument/2006/bibliography"/>
   </ds:schemaRefs>
